--- a/documentatie/verslagen/Onderzoeksverslag Zelfvoorziening-2.docx
+++ b/documentatie/verslagen/Onderzoeksverslag Zelfvoorziening-2.docx
@@ -99,70 +99,28 @@
           <w:szCs w:val="28"/>
           <w:lang w:val="nl-NL"/>
         </w:rPr>
-        <w:t xml:space="preserve">Merel van der </w:t>
-      </w:r>
-      <w:proofErr w:type="spellStart"/>
+        <w:t>Merel van der Leeden (1103194@hr.nl)</w:t>
+      </w:r>
+    </w:p>
+    <w:p>
+      <w:pPr>
+        <w:pStyle w:val="NoSpacing"/>
+        <w:jc w:val="center"/>
+        <w:rPr>
+          <w:rFonts w:ascii="Aptos" w:eastAsia="Aptos" w:hAnsi="Aptos" w:cs="Aptos"/>
+          <w:color w:val="156082" w:themeColor="accent1"/>
+          <w:sz w:val="28"/>
+          <w:szCs w:val="28"/>
+        </w:rPr>
+      </w:pPr>
       <w:r>
         <w:rPr>
           <w:rFonts w:ascii="Aptos" w:eastAsia="Aptos" w:hAnsi="Aptos" w:cs="Aptos"/>
           <w:color w:val="155F81"/>
           <w:sz w:val="28"/>
           <w:szCs w:val="28"/>
-          <w:lang w:val="nl-NL"/>
-        </w:rPr>
-        <w:t>Leeden</w:t>
-      </w:r>
-      <w:proofErr w:type="spellEnd"/>
-      <w:r>
-        <w:rPr>
-          <w:rFonts w:ascii="Aptos" w:eastAsia="Aptos" w:hAnsi="Aptos" w:cs="Aptos"/>
-          <w:color w:val="155F81"/>
-          <w:sz w:val="28"/>
-          <w:szCs w:val="28"/>
-          <w:lang w:val="nl-NL"/>
-        </w:rPr>
-        <w:t xml:space="preserve"> (1103194@hr.nl)</w:t>
-      </w:r>
-    </w:p>
-    <w:p>
-      <w:pPr>
-        <w:pStyle w:val="NoSpacing"/>
-        <w:jc w:val="center"/>
-        <w:rPr>
-          <w:rFonts w:ascii="Aptos" w:eastAsia="Aptos" w:hAnsi="Aptos" w:cs="Aptos"/>
-          <w:color w:val="156082" w:themeColor="accent1"/>
-          <w:sz w:val="28"/>
-          <w:szCs w:val="28"/>
-        </w:rPr>
-      </w:pPr>
-      <w:r>
-        <w:rPr>
-          <w:rFonts w:ascii="Aptos" w:eastAsia="Aptos" w:hAnsi="Aptos" w:cs="Aptos"/>
-          <w:color w:val="155F81"/>
-          <w:sz w:val="28"/>
-          <w:szCs w:val="28"/>
-        </w:rPr>
-        <w:t xml:space="preserve">Pavlo </w:t>
-      </w:r>
-      <w:proofErr w:type="spellStart"/>
-      <w:r>
-        <w:rPr>
-          <w:rFonts w:ascii="Aptos" w:eastAsia="Aptos" w:hAnsi="Aptos" w:cs="Aptos"/>
-          <w:color w:val="155F81"/>
-          <w:sz w:val="28"/>
-          <w:szCs w:val="28"/>
-        </w:rPr>
-        <w:t>Petrashkevych</w:t>
-      </w:r>
-      <w:proofErr w:type="spellEnd"/>
-      <w:r>
-        <w:rPr>
-          <w:rFonts w:ascii="Aptos" w:eastAsia="Aptos" w:hAnsi="Aptos" w:cs="Aptos"/>
-          <w:color w:val="155F81"/>
-          <w:sz w:val="28"/>
-          <w:szCs w:val="28"/>
-        </w:rPr>
-        <w:t xml:space="preserve"> (1099450@hr.nl)</w:t>
+        </w:rPr>
+        <w:t>Pavlo Petrashkevych (1099450@hr.nl)</w:t>
       </w:r>
     </w:p>
     <w:p>
@@ -663,29 +621,7 @@
           <w:szCs w:val="22"/>
           <w:lang w:val="nl-NL"/>
         </w:rPr>
-        <w:t xml:space="preserve">Project begeleiders: Sandra </w:t>
-      </w:r>
-      <w:proofErr w:type="spellStart"/>
-      <w:r>
-        <w:rPr>
-          <w:rFonts w:ascii="Aptos" w:eastAsia="Aptos" w:hAnsi="Aptos" w:cs="Aptos"/>
-          <w:color w:val="156082" w:themeColor="accent1"/>
-          <w:sz w:val="22"/>
-          <w:szCs w:val="22"/>
-          <w:lang w:val="nl-NL"/>
-        </w:rPr>
-        <w:t>Hekkelman</w:t>
-      </w:r>
-      <w:proofErr w:type="spellEnd"/>
-      <w:r>
-        <w:rPr>
-          <w:rFonts w:ascii="Aptos" w:eastAsia="Aptos" w:hAnsi="Aptos" w:cs="Aptos"/>
-          <w:color w:val="156082" w:themeColor="accent1"/>
-          <w:sz w:val="22"/>
-          <w:szCs w:val="22"/>
-          <w:lang w:val="nl-NL"/>
-        </w:rPr>
-        <w:t xml:space="preserve"> en Wouter Volders</w:t>
+        <w:t>Project begeleiders: Sandra Hekkelman en Wouter Volders</w:t>
       </w:r>
       <w:r>
         <w:rPr>
@@ -762,7 +698,6 @@
         </w:rPr>
         <w:t xml:space="preserve">e stichting </w:t>
       </w:r>
-      <w:proofErr w:type="spellStart"/>
       <w:r>
         <w:rPr>
           <w:rFonts w:ascii="Calibri" w:hAnsi="Calibri" w:cs="Calibri"/>
@@ -775,80 +710,349 @@
         </w:rPr>
         <w:t>lear</w:t>
       </w:r>
-      <w:proofErr w:type="spellEnd"/>
-      <w:r>
-        <w:rPr>
-          <w:rFonts w:ascii="Calibri" w:hAnsi="Calibri" w:cs="Calibri"/>
+      <w:r>
+        <w:rPr>
+          <w:rFonts w:ascii="Calibri" w:hAnsi="Calibri" w:cs="Calibri"/>
+        </w:rPr>
+        <w:t xml:space="preserve"> R</w:t>
+      </w:r>
+      <w:r>
+        <w:rPr>
+          <w:rFonts w:ascii="Calibri" w:hAnsi="Calibri" w:cs="Calibri"/>
+        </w:rPr>
+        <w:t xml:space="preserve">ivers heeft de opdracht gegeven om </w:t>
+      </w:r>
+      <w:r>
+        <w:rPr>
+          <w:rFonts w:ascii="Calibri" w:eastAsia="Times New Roman" w:hAnsi="Calibri" w:cs="Calibri"/>
+          <w:color w:val="000000"/>
+          <w:kern w:val="0"/>
+          <w:sz w:val="22"/>
+          <w:szCs w:val="22"/>
+          <w:lang w:eastAsia="en-GB"/>
+          <w14:ligatures w14:val="none"/>
+        </w:rPr>
+        <w:t xml:space="preserve">een weerstation </w:t>
+      </w:r>
+      <w:r>
+        <w:rPr>
+          <w:rFonts w:ascii="Calibri" w:eastAsia="Times New Roman" w:hAnsi="Calibri" w:cs="Calibri"/>
+          <w:color w:val="000000"/>
+          <w:kern w:val="0"/>
+          <w:sz w:val="22"/>
+          <w:szCs w:val="22"/>
+          <w:lang w:eastAsia="en-GB"/>
+          <w14:ligatures w14:val="none"/>
+        </w:rPr>
+        <w:t xml:space="preserve">te </w:t>
+      </w:r>
+      <w:r>
+        <w:rPr>
+          <w:rFonts w:ascii="Calibri" w:eastAsia="Times New Roman" w:hAnsi="Calibri" w:cs="Calibri"/>
+          <w:color w:val="000000"/>
+          <w:kern w:val="0"/>
+          <w:sz w:val="22"/>
+          <w:szCs w:val="22"/>
+          <w:lang w:eastAsia="en-GB"/>
+          <w14:ligatures w14:val="none"/>
+        </w:rPr>
+        <w:t xml:space="preserve">maken dat bestaat uit sensoren die meten hoe hard de motor minimaal zou moeten draaien om het plastic naar een vangnet te sturen d.m.v. windsnelheid, </w:t>
+      </w:r>
+      <w:r>
+        <w:rPr>
+          <w:rFonts w:ascii="Calibri" w:eastAsia="Times New Roman" w:hAnsi="Calibri" w:cs="Calibri"/>
+          <w:color w:val="000000"/>
+          <w:kern w:val="0"/>
+          <w:sz w:val="22"/>
+          <w:szCs w:val="22"/>
+          <w:lang w:eastAsia="en-GB"/>
+          <w14:ligatures w14:val="none"/>
+        </w:rPr>
+        <w:t>windrichting</w:t>
+      </w:r>
+      <w:r>
+        <w:rPr>
+          <w:rFonts w:ascii="Calibri" w:eastAsia="Times New Roman" w:hAnsi="Calibri" w:cs="Calibri"/>
+          <w:color w:val="000000"/>
+          <w:kern w:val="0"/>
+          <w:sz w:val="22"/>
+          <w:szCs w:val="22"/>
+          <w:lang w:eastAsia="en-GB"/>
+          <w14:ligatures w14:val="none"/>
+        </w:rPr>
+        <w:t>.</w:t>
+      </w:r>
+    </w:p>
+    <w:p>
+      <w:pPr>
+        <w:rPr>
+          <w:rFonts w:ascii="Calibri" w:eastAsia="Times New Roman" w:hAnsi="Calibri" w:cs="Calibri"/>
+          <w:color w:val="000000"/>
+          <w:kern w:val="0"/>
+          <w:sz w:val="22"/>
+          <w:szCs w:val="22"/>
+          <w:lang w:eastAsia="en-GB"/>
+          <w14:ligatures w14:val="none"/>
+        </w:rPr>
+      </w:pPr>
+      <w:r>
+        <w:rPr>
+          <w:rFonts w:ascii="Calibri" w:eastAsia="Times New Roman" w:hAnsi="Calibri" w:cs="Calibri"/>
+          <w:color w:val="000000"/>
+          <w:kern w:val="0"/>
+          <w:sz w:val="22"/>
+          <w:szCs w:val="22"/>
+          <w:lang w:eastAsia="en-GB"/>
+          <w14:ligatures w14:val="none"/>
+        </w:rPr>
+        <w:t> </w:t>
+      </w:r>
+    </w:p>
+    <w:p>
+      <w:pPr>
+        <w:rPr>
+          <w:rFonts w:ascii="Calibri" w:eastAsia="Times New Roman" w:hAnsi="Calibri" w:cs="Calibri"/>
+          <w:color w:val="000000"/>
+          <w:kern w:val="0"/>
+          <w:sz w:val="22"/>
+          <w:szCs w:val="22"/>
+          <w:lang w:eastAsia="en-GB"/>
+          <w14:ligatures w14:val="none"/>
+        </w:rPr>
+      </w:pPr>
+      <w:r>
+        <w:rPr>
+          <w:rFonts w:ascii="Calibri" w:eastAsia="Times New Roman" w:hAnsi="Calibri" w:cs="Calibri"/>
+          <w:color w:val="000000"/>
+          <w:kern w:val="0"/>
+          <w:sz w:val="22"/>
+          <w:szCs w:val="22"/>
+          <w:lang w:eastAsia="en-GB"/>
+          <w14:ligatures w14:val="none"/>
+        </w:rPr>
+        <w:t xml:space="preserve">Dit weerstation moet verbonden worden aan de motor. </w:t>
+      </w:r>
+      <w:r>
+        <w:rPr>
+          <w:rFonts w:ascii="Calibri" w:eastAsia="Times New Roman" w:hAnsi="Calibri" w:cs="Calibri"/>
+          <w:color w:val="000000"/>
+          <w:kern w:val="0"/>
+          <w:sz w:val="22"/>
+          <w:szCs w:val="22"/>
+          <w:lang w:eastAsia="en-GB"/>
+          <w14:ligatures w14:val="none"/>
+        </w:rPr>
+        <w:t>De sensoren</w:t>
+      </w:r>
+      <w:r>
+        <w:rPr>
+          <w:rFonts w:ascii="Calibri" w:eastAsia="Times New Roman" w:hAnsi="Calibri" w:cs="Calibri"/>
+          <w:color w:val="000000"/>
+          <w:kern w:val="0"/>
+          <w:sz w:val="22"/>
+          <w:szCs w:val="22"/>
+          <w:lang w:eastAsia="en-GB"/>
+          <w14:ligatures w14:val="none"/>
+        </w:rPr>
+        <w:t xml:space="preserve"> hebben energie nodig om te kunnen werken en </w:t>
+      </w:r>
+      <w:r>
+        <w:rPr>
+          <w:rFonts w:ascii="Calibri" w:eastAsia="Times New Roman" w:hAnsi="Calibri" w:cs="Calibri"/>
+          <w:color w:val="000000"/>
+          <w:kern w:val="0"/>
+          <w:sz w:val="22"/>
+          <w:szCs w:val="22"/>
+          <w:lang w:eastAsia="en-GB"/>
+          <w14:ligatures w14:val="none"/>
+        </w:rPr>
+        <w:t>aangezien zowel de motor als de sensoren erg veel stroom nodig hebben, zou het fijn zijn als het weerstation zelfvoorzienend zou zijn</w:t>
+      </w:r>
+    </w:p>
+    <w:p>
+      <w:pPr>
+        <w:tabs>
+          <w:tab w:val="left" w:pos="8230"/>
+        </w:tabs>
+        <w:rPr>
+          <w:rFonts w:ascii="Calibri" w:eastAsia="Times New Roman" w:hAnsi="Calibri" w:cs="Calibri"/>
+          <w:color w:val="000000"/>
+          <w:kern w:val="0"/>
+          <w:sz w:val="22"/>
+          <w:szCs w:val="22"/>
+          <w:lang w:eastAsia="en-GB"/>
+          <w14:ligatures w14:val="none"/>
+        </w:rPr>
+      </w:pPr>
+    </w:p>
+    <w:p>
+      <w:pPr>
+        <w:rPr>
+          <w:rFonts w:ascii="Calibri" w:eastAsia="Times New Roman" w:hAnsi="Calibri" w:cs="Calibri"/>
+          <w:color w:val="000000"/>
+          <w:kern w:val="0"/>
+          <w:sz w:val="22"/>
+          <w:szCs w:val="22"/>
+          <w:lang w:eastAsia="en-GB"/>
+          <w14:ligatures w14:val="none"/>
+        </w:rPr>
+      </w:pPr>
+      <w:r>
+        <w:rPr>
+          <w:rFonts w:ascii="Calibri" w:eastAsia="Times New Roman" w:hAnsi="Calibri" w:cs="Calibri"/>
+          <w:color w:val="000000"/>
+          <w:kern w:val="0"/>
+          <w:sz w:val="22"/>
+          <w:szCs w:val="22"/>
+          <w:lang w:eastAsia="en-GB"/>
+          <w14:ligatures w14:val="none"/>
+        </w:rPr>
+        <w:t xml:space="preserve">Het systeem maakt al gebruik van zonnepanelen, maar dit is niet genoeg om de </w:t>
+      </w:r>
+      <w:r>
+        <w:rPr>
+          <w:rFonts w:ascii="Calibri" w:eastAsia="Times New Roman" w:hAnsi="Calibri" w:cs="Calibri"/>
+          <w:color w:val="000000"/>
+          <w:kern w:val="0"/>
+          <w:sz w:val="22"/>
+          <w:szCs w:val="22"/>
+          <w:lang w:eastAsia="en-GB"/>
+          <w14:ligatures w14:val="none"/>
+        </w:rPr>
+        <w:t>accu’s</w:t>
+      </w:r>
+      <w:r>
+        <w:rPr>
+          <w:rFonts w:ascii="Calibri" w:eastAsia="Times New Roman" w:hAnsi="Calibri" w:cs="Calibri"/>
+          <w:color w:val="000000"/>
+          <w:kern w:val="0"/>
+          <w:sz w:val="22"/>
+          <w:szCs w:val="22"/>
+          <w:lang w:eastAsia="en-GB"/>
+          <w14:ligatures w14:val="none"/>
+        </w:rPr>
+        <w:t xml:space="preserve"> voldoende op te laden. Daarom is d</w:t>
+      </w:r>
+      <w:r>
+        <w:rPr>
+          <w:rFonts w:ascii="Calibri" w:eastAsia="Times New Roman" w:hAnsi="Calibri" w:cs="Calibri"/>
+          <w:color w:val="000000"/>
+          <w:kern w:val="0"/>
+          <w:sz w:val="22"/>
+          <w:szCs w:val="22"/>
+          <w:lang w:eastAsia="en-GB"/>
+          <w14:ligatures w14:val="none"/>
+        </w:rPr>
+        <w:t>it</w:t>
+      </w:r>
+      <w:r>
+        <w:rPr>
+          <w:rFonts w:ascii="Calibri" w:eastAsia="Times New Roman" w:hAnsi="Calibri" w:cs="Calibri"/>
+          <w:color w:val="000000"/>
+          <w:kern w:val="0"/>
+          <w:sz w:val="22"/>
+          <w:szCs w:val="22"/>
+          <w:lang w:eastAsia="en-GB"/>
+          <w14:ligatures w14:val="none"/>
+        </w:rPr>
+        <w:t xml:space="preserve"> verslag geschreven om extra informatie te vinden van nog een zelfvoorziening methode.</w:t>
+      </w:r>
+      <w:r>
+        <w:rPr>
+          <w:rFonts w:ascii="Calibri" w:eastAsia="Times New Roman" w:hAnsi="Calibri" w:cs="Calibri"/>
+          <w:color w:val="000000"/>
+          <w:kern w:val="0"/>
+          <w:sz w:val="22"/>
+          <w:szCs w:val="22"/>
+          <w:lang w:eastAsia="en-GB"/>
+          <w14:ligatures w14:val="none"/>
         </w:rPr>
         <w:t xml:space="preserve"> </w:t>
       </w:r>
-      <w:proofErr w:type="spellStart"/>
-      <w:r>
-        <w:rPr>
-          <w:rFonts w:ascii="Calibri" w:hAnsi="Calibri" w:cs="Calibri"/>
-        </w:rPr>
-        <w:t>R</w:t>
-      </w:r>
-      <w:r>
-        <w:rPr>
-          <w:rFonts w:ascii="Calibri" w:hAnsi="Calibri" w:cs="Calibri"/>
-        </w:rPr>
-        <w:t>ivers</w:t>
-      </w:r>
-      <w:proofErr w:type="spellEnd"/>
-      <w:r>
-        <w:rPr>
-          <w:rFonts w:ascii="Calibri" w:hAnsi="Calibri" w:cs="Calibri"/>
-        </w:rPr>
-        <w:t xml:space="preserve"> heeft de opdracht gegeven om </w:t>
-      </w:r>
-      <w:r>
-        <w:rPr>
-          <w:rFonts w:ascii="Calibri" w:eastAsia="Times New Roman" w:hAnsi="Calibri" w:cs="Calibri"/>
-          <w:color w:val="000000"/>
-          <w:kern w:val="0"/>
-          <w:sz w:val="22"/>
-          <w:szCs w:val="22"/>
-          <w:lang w:eastAsia="en-GB"/>
-          <w14:ligatures w14:val="none"/>
-        </w:rPr>
-        <w:t xml:space="preserve">een weerstation </w:t>
-      </w:r>
-      <w:r>
-        <w:rPr>
-          <w:rFonts w:ascii="Calibri" w:eastAsia="Times New Roman" w:hAnsi="Calibri" w:cs="Calibri"/>
-          <w:color w:val="000000"/>
-          <w:kern w:val="0"/>
-          <w:sz w:val="22"/>
-          <w:szCs w:val="22"/>
-          <w:lang w:eastAsia="en-GB"/>
-          <w14:ligatures w14:val="none"/>
-        </w:rPr>
-        <w:t xml:space="preserve">te </w:t>
-      </w:r>
-      <w:r>
-        <w:rPr>
-          <w:rFonts w:ascii="Calibri" w:eastAsia="Times New Roman" w:hAnsi="Calibri" w:cs="Calibri"/>
-          <w:color w:val="000000"/>
-          <w:kern w:val="0"/>
-          <w:sz w:val="22"/>
-          <w:szCs w:val="22"/>
-          <w:lang w:eastAsia="en-GB"/>
-          <w14:ligatures w14:val="none"/>
-        </w:rPr>
-        <w:t xml:space="preserve">maken dat bestaat uit sensoren die meten hoe hard de motor minimaal zou moeten draaien om het plastic naar een vangnet te sturen d.m.v. windsnelheid, </w:t>
-      </w:r>
-      <w:r>
-        <w:rPr>
-          <w:rFonts w:ascii="Calibri" w:eastAsia="Times New Roman" w:hAnsi="Calibri" w:cs="Calibri"/>
-          <w:color w:val="000000"/>
-          <w:kern w:val="0"/>
-          <w:sz w:val="22"/>
-          <w:szCs w:val="22"/>
-          <w:lang w:eastAsia="en-GB"/>
-          <w14:ligatures w14:val="none"/>
-        </w:rPr>
-        <w:t>windrichting</w:t>
+    </w:p>
+    <w:p>
+      <w:pPr>
+        <w:rPr>
+          <w:rFonts w:ascii="Calibri" w:eastAsia="Times New Roman" w:hAnsi="Calibri" w:cs="Calibri"/>
+          <w:color w:val="000000"/>
+          <w:kern w:val="0"/>
+          <w:sz w:val="22"/>
+          <w:szCs w:val="22"/>
+          <w:lang w:eastAsia="en-GB"/>
+          <w14:ligatures w14:val="none"/>
+        </w:rPr>
+      </w:pPr>
+      <w:r>
+        <w:rPr>
+          <w:rFonts w:ascii="Calibri" w:eastAsia="Times New Roman" w:hAnsi="Calibri" w:cs="Calibri"/>
+          <w:color w:val="000000"/>
+          <w:kern w:val="0"/>
+          <w:sz w:val="22"/>
+          <w:szCs w:val="22"/>
+          <w:lang w:eastAsia="en-GB"/>
+          <w14:ligatures w14:val="none"/>
+        </w:rPr>
+        <w:t xml:space="preserve">Dit wordt gedaan aan de hand van: </w:t>
+      </w:r>
+      <w:r>
+        <w:rPr>
+          <w:rFonts w:ascii="Calibri" w:eastAsia="Times New Roman" w:hAnsi="Calibri" w:cs="Calibri"/>
+          <w:color w:val="000000"/>
+          <w:kern w:val="0"/>
+          <w:sz w:val="22"/>
+          <w:szCs w:val="22"/>
+          <w:lang w:eastAsia="en-GB"/>
+          <w14:ligatures w14:val="none"/>
+        </w:rPr>
+        <w:t xml:space="preserve">Vermogen, </w:t>
+      </w:r>
+      <w:r>
+        <w:rPr>
+          <w:rFonts w:ascii="Calibri" w:eastAsia="Times New Roman" w:hAnsi="Calibri" w:cs="Calibri"/>
+          <w:color w:val="000000"/>
+          <w:kern w:val="0"/>
+          <w:sz w:val="22"/>
+          <w:szCs w:val="22"/>
+          <w:lang w:eastAsia="en-GB"/>
+          <w14:ligatures w14:val="none"/>
+        </w:rPr>
+        <w:t>W</w:t>
+      </w:r>
+      <w:r>
+        <w:rPr>
+          <w:rFonts w:ascii="Calibri" w:eastAsia="Times New Roman" w:hAnsi="Calibri" w:cs="Calibri"/>
+          <w:color w:val="000000"/>
+          <w:kern w:val="0"/>
+          <w:sz w:val="22"/>
+          <w:szCs w:val="22"/>
+          <w:lang w:eastAsia="en-GB"/>
+          <w14:ligatures w14:val="none"/>
+        </w:rPr>
+        <w:t xml:space="preserve">indsnelheid, </w:t>
+      </w:r>
+      <w:r>
+        <w:rPr>
+          <w:rFonts w:ascii="Calibri" w:eastAsia="Times New Roman" w:hAnsi="Calibri" w:cs="Calibri"/>
+          <w:color w:val="000000"/>
+          <w:kern w:val="0"/>
+          <w:sz w:val="22"/>
+          <w:szCs w:val="22"/>
+          <w:lang w:eastAsia="en-GB"/>
+          <w14:ligatures w14:val="none"/>
+        </w:rPr>
+        <w:t>Rotor</w:t>
+      </w:r>
+      <w:r>
+        <w:rPr>
+          <w:rFonts w:ascii="Calibri" w:eastAsia="Times New Roman" w:hAnsi="Calibri" w:cs="Calibri"/>
+          <w:color w:val="000000"/>
+          <w:kern w:val="0"/>
+          <w:sz w:val="22"/>
+          <w:szCs w:val="22"/>
+          <w:lang w:eastAsia="en-GB"/>
+          <w14:ligatures w14:val="none"/>
+        </w:rPr>
+        <w:t>, Kosten</w:t>
       </w:r>
       <w:r>
         <w:rPr>
@@ -875,314 +1079,102 @@
           <w14:ligatures w14:val="none"/>
         </w:rPr>
       </w:pPr>
-      <w:r>
-        <w:rPr>
-          <w:rFonts w:ascii="Calibri" w:eastAsia="Times New Roman" w:hAnsi="Calibri" w:cs="Calibri"/>
-          <w:color w:val="000000"/>
-          <w:kern w:val="0"/>
-          <w:sz w:val="22"/>
-          <w:szCs w:val="22"/>
-          <w:lang w:eastAsia="en-GB"/>
-          <w14:ligatures w14:val="none"/>
-        </w:rPr>
-        <w:t> </w:t>
-      </w:r>
-    </w:p>
-    <w:p>
-      <w:pPr>
-        <w:rPr>
-          <w:rFonts w:ascii="Calibri" w:eastAsia="Times New Roman" w:hAnsi="Calibri" w:cs="Calibri"/>
-          <w:color w:val="000000"/>
-          <w:kern w:val="0"/>
-          <w:sz w:val="22"/>
-          <w:szCs w:val="22"/>
-          <w:lang w:eastAsia="en-GB"/>
-          <w14:ligatures w14:val="none"/>
-        </w:rPr>
-      </w:pPr>
-      <w:r>
-        <w:rPr>
-          <w:rFonts w:ascii="Calibri" w:eastAsia="Times New Roman" w:hAnsi="Calibri" w:cs="Calibri"/>
-          <w:color w:val="000000"/>
-          <w:kern w:val="0"/>
-          <w:sz w:val="22"/>
-          <w:szCs w:val="22"/>
-          <w:lang w:eastAsia="en-GB"/>
-          <w14:ligatures w14:val="none"/>
-        </w:rPr>
-        <w:t xml:space="preserve">Dit weerstation moet verbonden worden aan de motor. </w:t>
-      </w:r>
-      <w:r>
-        <w:rPr>
-          <w:rFonts w:ascii="Calibri" w:eastAsia="Times New Roman" w:hAnsi="Calibri" w:cs="Calibri"/>
-          <w:color w:val="000000"/>
-          <w:kern w:val="0"/>
-          <w:sz w:val="22"/>
-          <w:szCs w:val="22"/>
-          <w:lang w:eastAsia="en-GB"/>
-          <w14:ligatures w14:val="none"/>
-        </w:rPr>
-        <w:t>De sensoren</w:t>
-      </w:r>
-      <w:r>
-        <w:rPr>
-          <w:rFonts w:ascii="Calibri" w:eastAsia="Times New Roman" w:hAnsi="Calibri" w:cs="Calibri"/>
-          <w:color w:val="000000"/>
-          <w:kern w:val="0"/>
-          <w:sz w:val="22"/>
-          <w:szCs w:val="22"/>
-          <w:lang w:eastAsia="en-GB"/>
-          <w14:ligatures w14:val="none"/>
-        </w:rPr>
-        <w:t xml:space="preserve"> hebben energie nodig om te kunnen werken en </w:t>
-      </w:r>
-      <w:r>
-        <w:rPr>
-          <w:rFonts w:ascii="Calibri" w:eastAsia="Times New Roman" w:hAnsi="Calibri" w:cs="Calibri"/>
-          <w:color w:val="000000"/>
-          <w:kern w:val="0"/>
-          <w:sz w:val="22"/>
-          <w:szCs w:val="22"/>
-          <w:lang w:eastAsia="en-GB"/>
-          <w14:ligatures w14:val="none"/>
-        </w:rPr>
-        <w:t>aangezien zowel de motor als de sensoren erg veel stroom nodig hebben, zou het fijn zijn als het weerstation zelfvoorzienend zou zijn</w:t>
-      </w:r>
-    </w:p>
-    <w:p>
-      <w:pPr>
-        <w:tabs>
-          <w:tab w:val="left" w:pos="8230"/>
-        </w:tabs>
-        <w:rPr>
-          <w:rFonts w:ascii="Calibri" w:eastAsia="Times New Roman" w:hAnsi="Calibri" w:cs="Calibri"/>
-          <w:color w:val="000000"/>
-          <w:kern w:val="0"/>
-          <w:sz w:val="22"/>
-          <w:szCs w:val="22"/>
-          <w:lang w:eastAsia="en-GB"/>
-          <w14:ligatures w14:val="none"/>
-        </w:rPr>
-      </w:pPr>
-    </w:p>
-    <w:p>
-      <w:pPr>
-        <w:rPr>
-          <w:rFonts w:ascii="Calibri" w:eastAsia="Times New Roman" w:hAnsi="Calibri" w:cs="Calibri"/>
-          <w:color w:val="000000"/>
-          <w:kern w:val="0"/>
-          <w:sz w:val="22"/>
-          <w:szCs w:val="22"/>
-          <w:lang w:eastAsia="en-GB"/>
-          <w14:ligatures w14:val="none"/>
-        </w:rPr>
-      </w:pPr>
-      <w:r>
-        <w:rPr>
-          <w:rFonts w:ascii="Calibri" w:eastAsia="Times New Roman" w:hAnsi="Calibri" w:cs="Calibri"/>
-          <w:color w:val="000000"/>
-          <w:kern w:val="0"/>
-          <w:sz w:val="22"/>
-          <w:szCs w:val="22"/>
-          <w:lang w:eastAsia="en-GB"/>
-          <w14:ligatures w14:val="none"/>
-        </w:rPr>
-        <w:t xml:space="preserve">Het systeem maakt al gebruik van zonnepanelen, maar dit is niet genoeg om de </w:t>
-      </w:r>
-      <w:r>
-        <w:rPr>
-          <w:rFonts w:ascii="Calibri" w:eastAsia="Times New Roman" w:hAnsi="Calibri" w:cs="Calibri"/>
-          <w:color w:val="000000"/>
-          <w:kern w:val="0"/>
-          <w:sz w:val="22"/>
-          <w:szCs w:val="22"/>
-          <w:lang w:eastAsia="en-GB"/>
-          <w14:ligatures w14:val="none"/>
-        </w:rPr>
-        <w:t>accu’s</w:t>
-      </w:r>
-      <w:r>
-        <w:rPr>
-          <w:rFonts w:ascii="Calibri" w:eastAsia="Times New Roman" w:hAnsi="Calibri" w:cs="Calibri"/>
-          <w:color w:val="000000"/>
-          <w:kern w:val="0"/>
-          <w:sz w:val="22"/>
-          <w:szCs w:val="22"/>
-          <w:lang w:eastAsia="en-GB"/>
-          <w14:ligatures w14:val="none"/>
-        </w:rPr>
-        <w:t xml:space="preserve"> voldoende op te laden. Daarom is d</w:t>
-      </w:r>
-      <w:r>
-        <w:rPr>
-          <w:rFonts w:ascii="Calibri" w:eastAsia="Times New Roman" w:hAnsi="Calibri" w:cs="Calibri"/>
-          <w:color w:val="000000"/>
-          <w:kern w:val="0"/>
-          <w:sz w:val="22"/>
-          <w:szCs w:val="22"/>
-          <w:lang w:eastAsia="en-GB"/>
-          <w14:ligatures w14:val="none"/>
-        </w:rPr>
-        <w:t>it</w:t>
-      </w:r>
-      <w:r>
-        <w:rPr>
-          <w:rFonts w:ascii="Calibri" w:eastAsia="Times New Roman" w:hAnsi="Calibri" w:cs="Calibri"/>
-          <w:color w:val="000000"/>
-          <w:kern w:val="0"/>
-          <w:sz w:val="22"/>
-          <w:szCs w:val="22"/>
-          <w:lang w:eastAsia="en-GB"/>
-          <w14:ligatures w14:val="none"/>
-        </w:rPr>
-        <w:t xml:space="preserve"> verslag geschreven om extra informatie te vinden van nog een zelfvoorziening methode.</w:t>
-      </w:r>
-      <w:r>
-        <w:rPr>
-          <w:rFonts w:ascii="Calibri" w:eastAsia="Times New Roman" w:hAnsi="Calibri" w:cs="Calibri"/>
-          <w:color w:val="000000"/>
-          <w:kern w:val="0"/>
-          <w:sz w:val="22"/>
-          <w:szCs w:val="22"/>
-          <w:lang w:eastAsia="en-GB"/>
-          <w14:ligatures w14:val="none"/>
-        </w:rPr>
-        <w:t xml:space="preserve"> </w:t>
-      </w:r>
-    </w:p>
-    <w:p>
-      <w:pPr>
-        <w:rPr>
-          <w:rFonts w:ascii="Calibri" w:eastAsia="Times New Roman" w:hAnsi="Calibri" w:cs="Calibri"/>
-          <w:color w:val="000000"/>
-          <w:kern w:val="0"/>
-          <w:sz w:val="22"/>
-          <w:szCs w:val="22"/>
-          <w:lang w:eastAsia="en-GB"/>
-          <w14:ligatures w14:val="none"/>
-        </w:rPr>
-      </w:pPr>
-      <w:r>
-        <w:rPr>
-          <w:rFonts w:ascii="Calibri" w:eastAsia="Times New Roman" w:hAnsi="Calibri" w:cs="Calibri"/>
-          <w:color w:val="000000"/>
-          <w:kern w:val="0"/>
-          <w:sz w:val="22"/>
-          <w:szCs w:val="22"/>
-          <w:lang w:eastAsia="en-GB"/>
-          <w14:ligatures w14:val="none"/>
-        </w:rPr>
-        <w:t xml:space="preserve">Dit wordt gedaan aan de hand van: </w:t>
-      </w:r>
-      <w:r>
-        <w:rPr>
-          <w:rFonts w:ascii="Calibri" w:eastAsia="Times New Roman" w:hAnsi="Calibri" w:cs="Calibri"/>
-          <w:color w:val="000000"/>
-          <w:kern w:val="0"/>
-          <w:sz w:val="22"/>
-          <w:szCs w:val="22"/>
-          <w:lang w:eastAsia="en-GB"/>
-          <w14:ligatures w14:val="none"/>
-        </w:rPr>
-        <w:t xml:space="preserve">Vermogen, </w:t>
-      </w:r>
-      <w:r>
-        <w:rPr>
-          <w:rFonts w:ascii="Calibri" w:eastAsia="Times New Roman" w:hAnsi="Calibri" w:cs="Calibri"/>
-          <w:color w:val="000000"/>
-          <w:kern w:val="0"/>
-          <w:sz w:val="22"/>
-          <w:szCs w:val="22"/>
-          <w:lang w:eastAsia="en-GB"/>
-          <w14:ligatures w14:val="none"/>
-        </w:rPr>
-        <w:t>W</w:t>
-      </w:r>
-      <w:r>
-        <w:rPr>
-          <w:rFonts w:ascii="Calibri" w:eastAsia="Times New Roman" w:hAnsi="Calibri" w:cs="Calibri"/>
-          <w:color w:val="000000"/>
-          <w:kern w:val="0"/>
-          <w:sz w:val="22"/>
-          <w:szCs w:val="22"/>
-          <w:lang w:eastAsia="en-GB"/>
-          <w14:ligatures w14:val="none"/>
-        </w:rPr>
-        <w:t xml:space="preserve">indsnelheid, </w:t>
-      </w:r>
-      <w:r>
-        <w:rPr>
-          <w:rFonts w:ascii="Calibri" w:eastAsia="Times New Roman" w:hAnsi="Calibri" w:cs="Calibri"/>
-          <w:color w:val="000000"/>
-          <w:kern w:val="0"/>
-          <w:sz w:val="22"/>
-          <w:szCs w:val="22"/>
-          <w:lang w:eastAsia="en-GB"/>
-          <w14:ligatures w14:val="none"/>
-        </w:rPr>
-        <w:t>Rotor</w:t>
-      </w:r>
-      <w:r>
-        <w:rPr>
-          <w:rFonts w:ascii="Calibri" w:eastAsia="Times New Roman" w:hAnsi="Calibri" w:cs="Calibri"/>
-          <w:color w:val="000000"/>
-          <w:kern w:val="0"/>
-          <w:sz w:val="22"/>
-          <w:szCs w:val="22"/>
-          <w:lang w:eastAsia="en-GB"/>
-          <w14:ligatures w14:val="none"/>
-        </w:rPr>
-        <w:t>, Kosten</w:t>
-      </w:r>
-      <w:r>
-        <w:rPr>
-          <w:rFonts w:ascii="Calibri" w:eastAsia="Times New Roman" w:hAnsi="Calibri" w:cs="Calibri"/>
-          <w:color w:val="000000"/>
-          <w:kern w:val="0"/>
-          <w:sz w:val="22"/>
-          <w:szCs w:val="22"/>
-          <w:lang w:eastAsia="en-GB"/>
-          <w14:ligatures w14:val="none"/>
-        </w:rPr>
-        <w:t>.</w:t>
-      </w:r>
-    </w:p>
-    <w:p>
-      <w:pPr>
-        <w:rPr>
-          <w:rFonts w:ascii="Calibri" w:eastAsia="Times New Roman" w:hAnsi="Calibri" w:cs="Calibri"/>
-          <w:color w:val="000000"/>
-          <w:kern w:val="0"/>
-          <w:sz w:val="22"/>
-          <w:szCs w:val="22"/>
-          <w:lang w:eastAsia="en-GB"/>
-          <w14:ligatures w14:val="none"/>
-        </w:rPr>
-      </w:pPr>
-    </w:p>
-    <w:p>
-      <w:pPr>
-        <w:rPr>
-          <w:rFonts w:ascii="Calibri" w:eastAsia="Times New Roman" w:hAnsi="Calibri" w:cs="Calibri"/>
-          <w:color w:val="000000"/>
-          <w:kern w:val="0"/>
-          <w:sz w:val="22"/>
-          <w:szCs w:val="22"/>
-          <w:lang w:eastAsia="en-GB"/>
-          <w14:ligatures w14:val="none"/>
-        </w:rPr>
-      </w:pPr>
-      <w:r>
-        <w:rPr>
-          <w:rFonts w:ascii="Calibri" w:eastAsia="Times New Roman" w:hAnsi="Calibri" w:cs="Calibri"/>
-          <w:color w:val="000000"/>
-          <w:kern w:val="0"/>
-          <w:sz w:val="22"/>
-          <w:szCs w:val="22"/>
-          <w:lang w:eastAsia="en-GB"/>
-          <w14:ligatures w14:val="none"/>
-        </w:rPr>
-        <w:t>Hier gebruiken wij de informatie van de onderdelen, wat voor energie hebben wij nodig:</w:t>
+    </w:p>
+    <w:p>
+      <w:pPr>
+        <w:rPr>
+          <w:rFonts w:ascii="Calibri" w:eastAsia="Times New Roman" w:hAnsi="Calibri" w:cs="Calibri"/>
+          <w:color w:val="000000"/>
+          <w:kern w:val="0"/>
+          <w:sz w:val="22"/>
+          <w:szCs w:val="22"/>
+          <w:lang w:eastAsia="en-GB"/>
+          <w14:ligatures w14:val="none"/>
+        </w:rPr>
+      </w:pPr>
+      <w:r>
+        <w:rPr>
+          <w:rFonts w:ascii="Calibri" w:eastAsia="Times New Roman" w:hAnsi="Calibri" w:cs="Calibri"/>
+          <w:color w:val="000000"/>
+          <w:kern w:val="0"/>
+          <w:sz w:val="22"/>
+          <w:szCs w:val="22"/>
+          <w:lang w:eastAsia="en-GB"/>
+          <w14:ligatures w14:val="none"/>
+        </w:rPr>
+        <w:t>Hier gebruiken wij de informatie van de onderdelen, wat voor energie hebben wij nodig</w:t>
+      </w:r>
+      <w:r>
+        <w:rPr>
+          <w:rFonts w:ascii="Calibri" w:eastAsia="Times New Roman" w:hAnsi="Calibri" w:cs="Calibri"/>
+          <w:color w:val="000000"/>
+          <w:kern w:val="0"/>
+          <w:sz w:val="22"/>
+          <w:szCs w:val="22"/>
+          <w:lang w:eastAsia="en-GB"/>
+          <w14:ligatures w14:val="none"/>
+        </w:rPr>
+        <w:t xml:space="preserve"> op basis van </w:t>
+      </w:r>
+      <w:r>
+        <w:rPr>
+          <w:rFonts w:ascii="Calibri" w:eastAsia="Times New Roman" w:hAnsi="Calibri" w:cs="Calibri"/>
+          <w:color w:val="000000"/>
+          <w:kern w:val="0"/>
+          <w:sz w:val="22"/>
+          <w:szCs w:val="22"/>
+          <w:lang w:eastAsia="en-GB"/>
+          <w14:ligatures w14:val="none"/>
+        </w:rPr>
+        <w:t xml:space="preserve">bronnen van </w:t>
+      </w:r>
+      <w:r>
+        <w:rPr>
+          <w:rFonts w:ascii="Calibri" w:eastAsia="Times New Roman" w:hAnsi="Calibri" w:cs="Calibri"/>
+          <w:color w:val="000000"/>
+          <w:kern w:val="0"/>
+          <w:sz w:val="22"/>
+          <w:szCs w:val="22"/>
+          <w:lang w:eastAsia="en-GB"/>
+          <w14:ligatures w14:val="none"/>
+        </w:rPr>
+        <w:t>Torqeedo, Otronic, PCE</w:t>
+      </w:r>
+      <w:r>
+        <w:rPr>
+          <w:rFonts w:ascii="Calibri" w:eastAsia="Times New Roman" w:hAnsi="Calibri" w:cs="Calibri"/>
+          <w:color w:val="000000"/>
+          <w:kern w:val="0"/>
+          <w:sz w:val="22"/>
+          <w:szCs w:val="22"/>
+          <w:lang w:eastAsia="en-GB"/>
+          <w14:ligatures w14:val="none"/>
+        </w:rPr>
+        <w:t>-instruments</w:t>
+      </w:r>
+      <w:r>
+        <w:rPr>
+          <w:rFonts w:ascii="Calibri" w:eastAsia="Times New Roman" w:hAnsi="Calibri" w:cs="Calibri"/>
+          <w:color w:val="000000"/>
+          <w:kern w:val="0"/>
+          <w:sz w:val="22"/>
+          <w:szCs w:val="22"/>
+          <w:lang w:eastAsia="en-GB"/>
+          <w14:ligatures w14:val="none"/>
+        </w:rPr>
+        <w:t xml:space="preserve"> en Raspberry Pi 4 datasheet </w:t>
+      </w:r>
+      <w:r>
+        <w:rPr>
+          <w:rFonts w:ascii="Calibri" w:eastAsia="Times New Roman" w:hAnsi="Calibri" w:cs="Calibri"/>
+          <w:color w:val="000000"/>
+          <w:kern w:val="0"/>
+          <w:sz w:val="22"/>
+          <w:szCs w:val="22"/>
+          <w:lang w:eastAsia="en-GB"/>
+          <w14:ligatures w14:val="none"/>
+        </w:rPr>
+        <w:t>:</w:t>
       </w:r>
     </w:p>
     <w:tbl>
@@ -1511,7 +1503,7 @@
                 <w:lang w:eastAsia="en-GB"/>
                 <w14:ligatures w14:val="none"/>
               </w:rPr>
-              <w:t>RS485 Windrichting sensor</w:t>
+              <w:t>Anemometer PCE-WV A</w:t>
             </w:r>
           </w:p>
         </w:tc>
@@ -1618,6 +1610,18 @@
                 <w:lang w:eastAsia="en-GB"/>
                 <w14:ligatures w14:val="none"/>
               </w:rPr>
+              <w:t>Tron</w:t>
+            </w:r>
+            <w:r>
+              <w:rPr>
+                <w:rFonts w:ascii="Calibri" w:eastAsia="Times New Roman" w:hAnsi="Calibri" w:cs="Calibri"/>
+                <w:color w:val="000000"/>
+                <w:kern w:val="0"/>
+                <w:sz w:val="22"/>
+                <w:szCs w:val="22"/>
+                <w:lang w:eastAsia="en-GB"/>
+                <w14:ligatures w14:val="none"/>
+              </w:rPr>
               <w:t>YX-DFS2 Windsnelheid sensor</w:t>
             </w:r>
           </w:p>
@@ -1709,7 +1713,6 @@
           <w14:ligatures w14:val="none"/>
         </w:rPr>
       </w:pPr>
-      <w:proofErr w:type="spellStart"/>
       <w:r>
         <w:rPr>
           <w:rFonts w:ascii="Calibri" w:eastAsia="Times New Roman" w:hAnsi="Calibri" w:cs="Calibri"/>
@@ -1734,20 +1737,7 @@
           <w:lang w:eastAsia="en-GB"/>
           <w14:ligatures w14:val="none"/>
         </w:rPr>
-        <w:t>dag</w:t>
-      </w:r>
-      <w:proofErr w:type="spellEnd"/>
-      <w:r>
-        <w:rPr>
-          <w:rFonts w:ascii="Calibri" w:eastAsia="Times New Roman" w:hAnsi="Calibri" w:cs="Calibri"/>
-          <w:color w:val="000000"/>
-          <w:kern w:val="0"/>
-          <w:sz w:val="22"/>
-          <w:szCs w:val="22"/>
-          <w:lang w:eastAsia="en-GB"/>
-          <w14:ligatures w14:val="none"/>
-        </w:rPr>
-        <w:t xml:space="preserve"> = </w:t>
+        <w:t xml:space="preserve">dag = </w:t>
       </w:r>
       <w:r>
         <w:rPr>
@@ -1978,7 +1968,6 @@
           <w14:ligatures w14:val="none"/>
         </w:rPr>
       </w:pPr>
-      <w:proofErr w:type="spellStart"/>
       <w:r>
         <w:rPr>
           <w:rFonts w:ascii="Calibri" w:eastAsia="Times New Roman" w:hAnsi="Calibri" w:cs="Calibri"/>
@@ -2003,20 +1992,7 @@
           <w:lang w:eastAsia="en-GB"/>
           <w14:ligatures w14:val="none"/>
         </w:rPr>
-        <w:t>batt</w:t>
-      </w:r>
-      <w:proofErr w:type="spellEnd"/>
-      <w:r>
-        <w:rPr>
-          <w:rFonts w:ascii="Calibri" w:eastAsia="Times New Roman" w:hAnsi="Calibri" w:cs="Calibri"/>
-          <w:color w:val="000000"/>
-          <w:kern w:val="0"/>
-          <w:sz w:val="22"/>
-          <w:szCs w:val="22"/>
-          <w:lang w:eastAsia="en-GB"/>
-          <w14:ligatures w14:val="none"/>
-        </w:rPr>
-        <w:t xml:space="preserve"> = 144,17/0.8 = 180,22</w:t>
+        <w:t>batt = 144,17/0.8 = 180,22</w:t>
       </w:r>
       <w:r>
         <w:rPr>
@@ -2055,7 +2031,6 @@
           <w14:ligatures w14:val="none"/>
         </w:rPr>
       </w:pPr>
-      <w:proofErr w:type="spellStart"/>
       <w:r>
         <w:rPr>
           <w:rFonts w:ascii="Calibri" w:eastAsia="Times New Roman" w:hAnsi="Calibri" w:cs="Calibri"/>
@@ -2080,20 +2055,7 @@
           <w:lang w:eastAsia="en-GB"/>
           <w14:ligatures w14:val="none"/>
         </w:rPr>
-        <w:t>batt</w:t>
-      </w:r>
-      <w:proofErr w:type="spellEnd"/>
-      <w:r>
-        <w:rPr>
-          <w:rFonts w:ascii="Calibri" w:eastAsia="Times New Roman" w:hAnsi="Calibri" w:cs="Calibri"/>
-          <w:color w:val="000000"/>
-          <w:kern w:val="0"/>
-          <w:sz w:val="22"/>
-          <w:szCs w:val="22"/>
-          <w:lang w:eastAsia="en-GB"/>
-          <w14:ligatures w14:val="none"/>
-        </w:rPr>
-        <w:t xml:space="preserve"> = 18022/48 = 375</w:t>
+        <w:t>batt = 18022/48 = 375</w:t>
       </w:r>
       <w:r>
         <w:rPr>
@@ -2218,6 +2180,18 @@
         </w:rPr>
         <w:t xml:space="preserve"> Continu stroom nodig</w:t>
       </w:r>
+      <w:r>
+        <w:rPr>
+          <w:rFonts w:ascii="Calibri" w:eastAsia="Times New Roman" w:hAnsi="Calibri" w:cs="Calibri"/>
+          <w:color w:val="000000"/>
+          <w:kern w:val="0"/>
+          <w:sz w:val="22"/>
+          <w:szCs w:val="22"/>
+          <w:lang w:eastAsia="en-GB"/>
+          <w14:ligatures w14:val="none"/>
+        </w:rPr>
+        <w:t xml:space="preserve"> </w:t>
+      </w:r>
     </w:p>
     <w:p>
       <w:pPr>
@@ -2330,7 +2304,6 @@
           <w14:ligatures w14:val="none"/>
         </w:rPr>
       </w:pPr>
-      <w:proofErr w:type="spellStart"/>
       <w:r>
         <w:rPr>
           <w:rFonts w:ascii="Calibri" w:eastAsia="Times New Roman" w:hAnsi="Calibri" w:cs="Calibri"/>
@@ -2355,20 +2328,7 @@
           <w:lang w:eastAsia="en-GB"/>
           <w14:ligatures w14:val="none"/>
         </w:rPr>
-        <w:t>dag</w:t>
-      </w:r>
-      <w:proofErr w:type="spellEnd"/>
-      <w:r>
-        <w:rPr>
-          <w:rFonts w:ascii="Calibri" w:eastAsia="Times New Roman" w:hAnsi="Calibri" w:cs="Calibri"/>
-          <w:color w:val="000000"/>
-          <w:kern w:val="0"/>
-          <w:sz w:val="22"/>
-          <w:szCs w:val="22"/>
-          <w:lang w:eastAsia="en-GB"/>
-          <w14:ligatures w14:val="none"/>
-        </w:rPr>
-        <w:t xml:space="preserve"> = 6.4 * 24 + 0.5 * 24 + 4 * 24 </w:t>
+        <w:t xml:space="preserve">dag = 6.4 * 24 + 0.5 * 24 + 4 * 24 </w:t>
       </w:r>
       <w:r>
         <w:rPr>
@@ -2577,29 +2537,14 @@
         <w:rPr>
           <w:lang w:val="en-US"/>
         </w:rPr>
-        <w:t xml:space="preserve">Demountable Wind Turbine </w:t>
-      </w:r>
-      <w:proofErr w:type="spellStart"/>
+        <w:t>Demountable Wind Turbine ElvWiS ADVENTURE 25SE Economy with Mount (50 W)</w:t>
+      </w:r>
       <w:r>
         <w:rPr>
           <w:lang w:val="en-US"/>
         </w:rPr>
-        <w:t>ElvWiS</w:t>
-      </w:r>
-      <w:proofErr w:type="spellEnd"/>
-      <w:r>
-        <w:rPr>
-          <w:lang w:val="en-US"/>
-        </w:rPr>
-        <w:t xml:space="preserve"> ADVENTURE 25SE Economy with Mount (50 W)</w:t>
-      </w:r>
-    </w:p>
-    <w:p>
-      <w:pPr>
-        <w:rPr>
-          <w:lang w:val="en-US"/>
-        </w:rPr>
-      </w:pPr>
+        <w:t xml:space="preserve">   </w:t>
+      </w:r>
     </w:p>
     <w:p>
       <w:pPr>
@@ -2613,15 +2558,25 @@
           <w:lang w:val="en-US"/>
         </w:rPr>
       </w:pPr>
-      <w:r>
-        <w:rPr>
-          <w:rFonts w:ascii="Calibri" w:hAnsi="Calibri" w:cs="Calibri"/>
-          <w:b/>
-          <w:bCs/>
+      <w:hyperlink r:id="rId8" w:history="1">
+        <w:r>
+          <w:rPr>
+            <w:rStyle w:val="Hyperlink"/>
+            <w:rFonts w:ascii="Calibri" w:hAnsi="Calibri" w:cs="Calibri"/>
+            <w:b/>
+            <w:bCs/>
+            <w:lang w:val="en-US"/>
+          </w:rPr>
+          <w:t>https://www.elvwis.com/EN/is10085/without-power-converter</w:t>
+        </w:r>
+      </w:hyperlink>
+    </w:p>
+    <w:p>
+      <w:pPr>
+        <w:rPr>
           <w:lang w:val="en-US"/>
         </w:rPr>
-        <w:t>https://www.elvwis.com/EN/is10085/without-power-converter</w:t>
-      </w:r>
+      </w:pPr>
     </w:p>
     <w:p>
       <w:pPr>
@@ -2657,7 +2612,7 @@
                     <pic:cNvPicPr/>
                   </pic:nvPicPr>
                   <pic:blipFill>
-                    <a:blip r:embed="rId8" cstate="print">
+                    <a:blip r:embed="rId9" cstate="print">
                       <a:extLst>
                         <a:ext uri="{28A0092B-C50C-407E-A947-70E740481C1C}">
                           <a14:useLocalDpi xmlns:a14="http://schemas.microsoft.com/office/drawing/2010/main" val="0"/>
@@ -2741,6 +2696,17 @@
         </w:tabs>
         <w:rPr>
           <w:rFonts w:ascii="Calibri" w:hAnsi="Calibri" w:cs="Calibri"/>
+          <w:lang w:val="en-US"/>
+        </w:rPr>
+      </w:pPr>
+    </w:p>
+    <w:p>
+      <w:pPr>
+        <w:tabs>
+          <w:tab w:val="left" w:pos="1348"/>
+        </w:tabs>
+        <w:rPr>
+          <w:rFonts w:ascii="Calibri" w:hAnsi="Calibri" w:cs="Calibri"/>
           <w:b/>
           <w:bCs/>
         </w:rPr>
@@ -2751,35 +2717,8 @@
           <w:b/>
           <w:bCs/>
         </w:rPr>
-        <w:lastRenderedPageBreak/>
         <w:t>Vermogen</w:t>
       </w:r>
-    </w:p>
-    <w:p>
-      <w:pPr>
-        <w:tabs>
-          <w:tab w:val="left" w:pos="1348"/>
-        </w:tabs>
-        <w:rPr>
-          <w:rFonts w:ascii="Calibri" w:hAnsi="Calibri" w:cs="Calibri"/>
-        </w:rPr>
-      </w:pPr>
-      <w:r>
-        <w:rPr>
-          <w:rFonts w:ascii="Calibri" w:hAnsi="Calibri" w:cs="Calibri"/>
-        </w:rPr>
-        <w:t>Deze turbine is eveneens geschikt voor 12–24 Volt systemen. Met een vermogen van 50W, wat voldoende is om de Raspberry Pi en de sensoren te voeden.</w:t>
-      </w:r>
-    </w:p>
-    <w:p>
-      <w:pPr>
-        <w:tabs>
-          <w:tab w:val="left" w:pos="1348"/>
-        </w:tabs>
-        <w:rPr>
-          <w:rFonts w:ascii="Calibri" w:hAnsi="Calibri" w:cs="Calibri"/>
-        </w:rPr>
-      </w:pPr>
     </w:p>
     <w:p>
       <w:pPr>
@@ -2795,20 +2734,30 @@
       <w:r>
         <w:rPr>
           <w:rFonts w:ascii="Calibri" w:hAnsi="Calibri" w:cs="Calibri"/>
+        </w:rPr>
+        <w:t>Deze turbine is eveneens geschikt voor 12–24 Volt systemen. Met een vermogen van 50W, wat voldoende is om de Raspberry Pi en de sensoren te voeden.</w:t>
+      </w:r>
+    </w:p>
+    <w:p>
+      <w:pPr>
+        <w:tabs>
+          <w:tab w:val="left" w:pos="1348"/>
+        </w:tabs>
+        <w:rPr>
+          <w:rFonts w:ascii="Calibri" w:hAnsi="Calibri" w:cs="Calibri"/>
+        </w:rPr>
+      </w:pPr>
+    </w:p>
+    <w:p>
+      <w:pPr>
+        <w:tabs>
+          <w:tab w:val="left" w:pos="1348"/>
+        </w:tabs>
+        <w:rPr>
+          <w:rFonts w:ascii="Calibri" w:hAnsi="Calibri" w:cs="Calibri"/>
           <w:b/>
           <w:bCs/>
         </w:rPr>
-        <w:t>Windsnelheid</w:t>
-      </w:r>
-    </w:p>
-    <w:p>
-      <w:pPr>
-        <w:tabs>
-          <w:tab w:val="left" w:pos="1348"/>
-        </w:tabs>
-        <w:rPr>
-          <w:rFonts w:ascii="Calibri" w:hAnsi="Calibri" w:cs="Calibri"/>
-        </w:rPr>
       </w:pPr>
       <w:r>
         <w:rPr>
@@ -2816,170 +2765,162 @@
           <w:b/>
           <w:bCs/>
         </w:rPr>
-        <w:t xml:space="preserve"> </w:t>
-      </w:r>
-      <w:r>
-        <w:rPr>
-          <w:rFonts w:ascii="Calibri" w:hAnsi="Calibri" w:cs="Calibri"/>
-        </w:rPr>
-        <w:t xml:space="preserve">De generator zet de windkracht om in energie die het weerstation van stroom kan voorzien. De minimale windsnelheid die hiervoor nodig is, is </w:t>
-      </w:r>
-      <w:r>
-        <w:rPr>
-          <w:rFonts w:ascii="Calibri" w:hAnsi="Calibri" w:cs="Calibri"/>
-        </w:rPr>
-        <w:t>0.5</w:t>
-      </w:r>
-      <w:r>
-        <w:rPr>
-          <w:rFonts w:ascii="Calibri" w:hAnsi="Calibri" w:cs="Calibri"/>
-        </w:rPr>
-        <w:t xml:space="preserve"> m/s.</w:t>
-      </w:r>
-    </w:p>
-    <w:p>
-      <w:pPr>
-        <w:tabs>
-          <w:tab w:val="left" w:pos="1348"/>
-        </w:tabs>
-        <w:rPr>
-          <w:rFonts w:ascii="Calibri" w:hAnsi="Calibri" w:cs="Calibri"/>
-        </w:rPr>
-      </w:pPr>
-    </w:p>
-    <w:p>
-      <w:pPr>
-        <w:tabs>
-          <w:tab w:val="left" w:pos="1348"/>
-        </w:tabs>
+        <w:t>Windsnelheid</w:t>
+      </w:r>
+    </w:p>
+    <w:p>
+      <w:pPr>
+        <w:tabs>
+          <w:tab w:val="left" w:pos="1348"/>
+        </w:tabs>
+        <w:rPr>
+          <w:rFonts w:ascii="Calibri" w:hAnsi="Calibri" w:cs="Calibri"/>
+        </w:rPr>
+      </w:pPr>
+      <w:r>
         <w:rPr>
           <w:rFonts w:ascii="Calibri" w:hAnsi="Calibri" w:cs="Calibri"/>
           <w:b/>
           <w:bCs/>
         </w:rPr>
-      </w:pPr>
-      <w:r>
+        <w:t xml:space="preserve"> </w:t>
+      </w:r>
+      <w:r>
+        <w:rPr>
+          <w:rFonts w:ascii="Calibri" w:hAnsi="Calibri" w:cs="Calibri"/>
+        </w:rPr>
+        <w:t xml:space="preserve">De generator zet de windkracht om in energie die het weerstation van stroom kan voorzien. De minimale windsnelheid die hiervoor nodig is, is </w:t>
+      </w:r>
+      <w:r>
+        <w:rPr>
+          <w:rFonts w:ascii="Calibri" w:hAnsi="Calibri" w:cs="Calibri"/>
+        </w:rPr>
+        <w:t>0.5</w:t>
+      </w:r>
+      <w:r>
+        <w:rPr>
+          <w:rFonts w:ascii="Calibri" w:hAnsi="Calibri" w:cs="Calibri"/>
+        </w:rPr>
+        <w:t xml:space="preserve"> m/s.</w:t>
+      </w:r>
+    </w:p>
+    <w:p>
+      <w:pPr>
+        <w:tabs>
+          <w:tab w:val="left" w:pos="1348"/>
+        </w:tabs>
+        <w:rPr>
+          <w:rFonts w:ascii="Calibri" w:hAnsi="Calibri" w:cs="Calibri"/>
+        </w:rPr>
+      </w:pPr>
+    </w:p>
+    <w:p>
+      <w:pPr>
+        <w:tabs>
+          <w:tab w:val="left" w:pos="1348"/>
+        </w:tabs>
         <w:rPr>
           <w:rFonts w:ascii="Calibri" w:hAnsi="Calibri" w:cs="Calibri"/>
           <w:b/>
           <w:bCs/>
         </w:rPr>
-        <w:t>Informatie</w:t>
-      </w:r>
-    </w:p>
-    <w:p>
-      <w:pPr>
-        <w:tabs>
-          <w:tab w:val="left" w:pos="1348"/>
-        </w:tabs>
-        <w:rPr>
-          <w:rFonts w:ascii="Calibri" w:hAnsi="Calibri" w:cs="Calibri"/>
-        </w:rPr>
-      </w:pPr>
-      <w:r>
-        <w:rPr>
-          <w:rFonts w:ascii="Calibri" w:hAnsi="Calibri" w:cs="Calibri"/>
-        </w:rPr>
-        <w:t xml:space="preserve">De rotor van een windturbine is het draaiende deel met de bladen dat de kinetische energie van de wind opvangt en omzet in mechanische energie en dit is 30–40 cm met de rotorsnelheid tussen 200 en 1500rpm. </w:t>
-      </w:r>
-      <w:r>
-        <w:rPr>
-          <w:rFonts w:ascii="Calibri" w:hAnsi="Calibri" w:cs="Calibri"/>
-        </w:rPr>
-        <w:t>De hoogte</w:t>
-      </w:r>
-      <w:r>
-        <w:rPr>
-          <w:rFonts w:ascii="Calibri" w:hAnsi="Calibri" w:cs="Calibri"/>
-        </w:rPr>
-        <w:t xml:space="preserve"> van de turbine is 60cm die is compact in gebruik. En gewicht is 3kg</w:t>
-      </w:r>
-      <w:r>
-        <w:rPr>
-          <w:rFonts w:ascii="Calibri" w:hAnsi="Calibri" w:cs="Calibri"/>
-        </w:rPr>
-        <w:t>.</w:t>
-      </w:r>
-    </w:p>
-    <w:p>
-      <w:pPr>
-        <w:tabs>
-          <w:tab w:val="left" w:pos="1348"/>
-        </w:tabs>
-        <w:rPr>
-          <w:rFonts w:ascii="Calibri" w:hAnsi="Calibri" w:cs="Calibri"/>
-        </w:rPr>
-      </w:pPr>
-    </w:p>
-    <w:p>
-      <w:pPr>
-        <w:tabs>
-          <w:tab w:val="left" w:pos="1348"/>
-        </w:tabs>
+      </w:pPr>
+      <w:r>
         <w:rPr>
           <w:rFonts w:ascii="Calibri" w:hAnsi="Calibri" w:cs="Calibri"/>
           <w:b/>
           <w:bCs/>
         </w:rPr>
-      </w:pPr>
-      <w:r>
+        <w:t>Informatie</w:t>
+      </w:r>
+    </w:p>
+    <w:p>
+      <w:pPr>
+        <w:tabs>
+          <w:tab w:val="left" w:pos="1348"/>
+        </w:tabs>
+        <w:rPr>
+          <w:rFonts w:ascii="Calibri" w:hAnsi="Calibri" w:cs="Calibri"/>
+        </w:rPr>
+      </w:pPr>
+      <w:r>
+        <w:rPr>
+          <w:rFonts w:ascii="Calibri" w:hAnsi="Calibri" w:cs="Calibri"/>
+        </w:rPr>
+        <w:t xml:space="preserve">De rotor van een windturbine is het draaiende deel met de bladen dat de kinetische energie van de wind opvangt en omzet in mechanische energie en dit is 30–40 cm met de rotorsnelheid tussen 200 en 1500rpm. </w:t>
+      </w:r>
+      <w:r>
+        <w:rPr>
+          <w:rFonts w:ascii="Calibri" w:hAnsi="Calibri" w:cs="Calibri"/>
+        </w:rPr>
+        <w:t>De hoogte</w:t>
+      </w:r>
+      <w:r>
+        <w:rPr>
+          <w:rFonts w:ascii="Calibri" w:hAnsi="Calibri" w:cs="Calibri"/>
+        </w:rPr>
+        <w:t xml:space="preserve"> van de turbine is 60cm die is compact in gebruik. En gewicht is 3kg</w:t>
+      </w:r>
+      <w:r>
+        <w:rPr>
+          <w:rFonts w:ascii="Calibri" w:hAnsi="Calibri" w:cs="Calibri"/>
+        </w:rPr>
+        <w:t>.</w:t>
+      </w:r>
+    </w:p>
+    <w:p>
+      <w:pPr>
+        <w:tabs>
+          <w:tab w:val="left" w:pos="1348"/>
+        </w:tabs>
+        <w:rPr>
+          <w:rFonts w:ascii="Calibri" w:hAnsi="Calibri" w:cs="Calibri"/>
+        </w:rPr>
+      </w:pPr>
+    </w:p>
+    <w:p>
+      <w:pPr>
+        <w:tabs>
+          <w:tab w:val="left" w:pos="1348"/>
+        </w:tabs>
         <w:rPr>
           <w:rFonts w:ascii="Calibri" w:hAnsi="Calibri" w:cs="Calibri"/>
           <w:b/>
           <w:bCs/>
         </w:rPr>
-        <w:t>Kosten</w:t>
-      </w:r>
-    </w:p>
-    <w:p>
-      <w:pPr>
-        <w:tabs>
-          <w:tab w:val="left" w:pos="1348"/>
-        </w:tabs>
-        <w:rPr>
-          <w:rFonts w:ascii="Calibri" w:hAnsi="Calibri" w:cs="Calibri"/>
-        </w:rPr>
-      </w:pPr>
-      <w:r>
-        <w:rPr>
-          <w:rFonts w:ascii="Calibri" w:hAnsi="Calibri" w:cs="Calibri"/>
-        </w:rPr>
-        <w:t xml:space="preserve">De prijs voor de </w:t>
-      </w:r>
-      <w:proofErr w:type="spellStart"/>
-      <w:r>
-        <w:rPr>
-          <w:rFonts w:ascii="Calibri" w:hAnsi="Calibri" w:cs="Calibri"/>
-        </w:rPr>
-        <w:t>ElvWiS</w:t>
-      </w:r>
-      <w:proofErr w:type="spellEnd"/>
-      <w:r>
-        <w:rPr>
-          <w:rFonts w:ascii="Calibri" w:hAnsi="Calibri" w:cs="Calibri"/>
-        </w:rPr>
-        <w:t xml:space="preserve"> 25SE 12V/24V mini-windturbine varieert, afhankelijk van de gekozen accessoires en configuraties. Voor een complete set met laderegelaars en montagekits ligt de prijs rond de </w:t>
-      </w:r>
+      </w:pPr>
       <w:r>
         <w:rPr>
           <w:rFonts w:ascii="Calibri" w:hAnsi="Calibri" w:cs="Calibri"/>
           <w:b/>
           <w:bCs/>
         </w:rPr>
-        <w:t>€400</w:t>
-      </w:r>
-    </w:p>
-    <w:p>
-      <w:pPr>
-        <w:tabs>
-          <w:tab w:val="left" w:pos="1348"/>
-        </w:tabs>
+        <w:t>Kosten</w:t>
+      </w:r>
+    </w:p>
+    <w:p>
+      <w:pPr>
+        <w:tabs>
+          <w:tab w:val="left" w:pos="1348"/>
+        </w:tabs>
+        <w:rPr>
+          <w:rFonts w:ascii="Calibri" w:hAnsi="Calibri" w:cs="Calibri"/>
+        </w:rPr>
+      </w:pPr>
+      <w:r>
+        <w:rPr>
+          <w:rFonts w:ascii="Calibri" w:hAnsi="Calibri" w:cs="Calibri"/>
+        </w:rPr>
+        <w:t xml:space="preserve">De prijs voor de ElvWiS 25SE 12V/24V mini-windturbine varieert, afhankelijk van de gekozen accessoires en configuraties. Voor een complete set met laderegelaars en montagekits ligt de prijs rond de </w:t>
+      </w:r>
+      <w:r>
         <w:rPr>
           <w:rFonts w:ascii="Calibri" w:hAnsi="Calibri" w:cs="Calibri"/>
           <w:b/>
           <w:bCs/>
         </w:rPr>
-      </w:pPr>
+        <w:t>€400</w:t>
+      </w:r>
     </w:p>
     <w:p>
       <w:pPr>
@@ -3031,7 +2972,7 @@
           <w:lang w:val="en-US"/>
         </w:rPr>
       </w:pPr>
-      <w:hyperlink r:id="rId9" w:history="1">
+      <w:hyperlink r:id="rId10" w:history="1">
         <w:r>
           <w:rPr>
             <w:rStyle w:val="Hyperlink"/>
@@ -3078,7 +3019,7 @@
                     <pic:cNvPicPr/>
                   </pic:nvPicPr>
                   <pic:blipFill>
-                    <a:blip r:embed="rId10" cstate="print">
+                    <a:blip r:embed="rId11" cstate="print">
                       <a:extLst>
                         <a:ext uri="{28A0092B-C50C-407E-A947-70E740481C1C}">
                           <a14:useLocalDpi xmlns:a14="http://schemas.microsoft.com/office/drawing/2010/main" val="0"/>
@@ -3130,7 +3071,6 @@
         <w:rPr>
           <w:rFonts w:ascii="Calibri" w:hAnsi="Calibri" w:cs="Calibri"/>
         </w:rPr>
-        <w:lastRenderedPageBreak/>
         <w:t>Draagbare windturbine</w:t>
       </w:r>
       <w:r>
@@ -3653,27 +3593,7 @@
                 <w:bCs/>
                 <w:lang w:val="en-US"/>
               </w:rPr>
-              <w:t xml:space="preserve">Demountable Wind Turbine </w:t>
-            </w:r>
-            <w:proofErr w:type="spellStart"/>
-            <w:r>
-              <w:rPr>
-                <w:rFonts w:ascii="Calibri" w:hAnsi="Calibri" w:cs="Calibri"/>
-                <w:b/>
-                <w:bCs/>
-                <w:lang w:val="en-US"/>
-              </w:rPr>
-              <w:t>ElvWiS</w:t>
-            </w:r>
-            <w:proofErr w:type="spellEnd"/>
-            <w:r>
-              <w:rPr>
-                <w:rFonts w:ascii="Calibri" w:hAnsi="Calibri" w:cs="Calibri"/>
-                <w:b/>
-                <w:bCs/>
-                <w:lang w:val="en-US"/>
-              </w:rPr>
-              <w:t xml:space="preserve"> ADVENTURE 25SE Economy with Mount (50 W)</w:t>
+              <w:t>Demountable Wind Turbine ElvWiS ADVENTURE 25SE Economy with Mount (50 W)</w:t>
             </w:r>
           </w:p>
           <w:p>
@@ -4015,62 +3935,7 @@
           <w:rFonts w:ascii="Calibri" w:hAnsi="Calibri" w:cs="Calibri"/>
         </w:rPr>
         <w:softHyphen/>
-      </w:r>
-      <w:proofErr w:type="spellStart"/>
-      <w:r>
-        <w:rPr>
-          <w:rFonts w:ascii="Calibri" w:hAnsi="Calibri" w:cs="Calibri"/>
-        </w:rPr>
-        <w:t>Demountable</w:t>
-      </w:r>
-      <w:proofErr w:type="spellEnd"/>
-      <w:r>
-        <w:rPr>
-          <w:rFonts w:ascii="Calibri" w:hAnsi="Calibri" w:cs="Calibri"/>
-        </w:rPr>
-        <w:t xml:space="preserve"> Wind Turbine </w:t>
-      </w:r>
-      <w:proofErr w:type="spellStart"/>
-      <w:r>
-        <w:rPr>
-          <w:rFonts w:ascii="Calibri" w:hAnsi="Calibri" w:cs="Calibri"/>
-        </w:rPr>
-        <w:t>ElvWiS</w:t>
-      </w:r>
-      <w:proofErr w:type="spellEnd"/>
-      <w:r>
-        <w:rPr>
-          <w:rFonts w:ascii="Calibri" w:hAnsi="Calibri" w:cs="Calibri"/>
-        </w:rPr>
-        <w:t xml:space="preserve"> ADVENTURE 25SE </w:t>
-      </w:r>
-      <w:proofErr w:type="spellStart"/>
-      <w:r>
-        <w:rPr>
-          <w:rFonts w:ascii="Calibri" w:hAnsi="Calibri" w:cs="Calibri"/>
-        </w:rPr>
-        <w:t>Economy</w:t>
-      </w:r>
-      <w:proofErr w:type="spellEnd"/>
-      <w:r>
-        <w:rPr>
-          <w:rFonts w:ascii="Calibri" w:hAnsi="Calibri" w:cs="Calibri"/>
-        </w:rPr>
-        <w:t xml:space="preserve"> </w:t>
-      </w:r>
-      <w:proofErr w:type="spellStart"/>
-      <w:r>
-        <w:rPr>
-          <w:rFonts w:ascii="Calibri" w:hAnsi="Calibri" w:cs="Calibri"/>
-        </w:rPr>
-        <w:t>with</w:t>
-      </w:r>
-      <w:proofErr w:type="spellEnd"/>
-      <w:r>
-        <w:rPr>
-          <w:rFonts w:ascii="Calibri" w:hAnsi="Calibri" w:cs="Calibri"/>
-        </w:rPr>
-        <w:t xml:space="preserve"> Mount</w:t>
+        <w:t>Demountable Wind Turbine ElvWiS ADVENTURE 25SE Economy with Mount</w:t>
       </w:r>
       <w:r>
         <w:rPr>
@@ -4257,62 +4122,7 @@
           <w:rFonts w:ascii="Calibri" w:hAnsi="Calibri" w:cs="Calibri"/>
         </w:rPr>
         <w:softHyphen/>
-      </w:r>
-      <w:proofErr w:type="spellStart"/>
-      <w:r>
-        <w:rPr>
-          <w:rFonts w:ascii="Calibri" w:hAnsi="Calibri" w:cs="Calibri"/>
-        </w:rPr>
-        <w:t>Demountable</w:t>
-      </w:r>
-      <w:proofErr w:type="spellEnd"/>
-      <w:r>
-        <w:rPr>
-          <w:rFonts w:ascii="Calibri" w:hAnsi="Calibri" w:cs="Calibri"/>
-        </w:rPr>
-        <w:t xml:space="preserve"> Wind Turbine </w:t>
-      </w:r>
-      <w:proofErr w:type="spellStart"/>
-      <w:r>
-        <w:rPr>
-          <w:rFonts w:ascii="Calibri" w:hAnsi="Calibri" w:cs="Calibri"/>
-        </w:rPr>
-        <w:t>ElvWiS</w:t>
-      </w:r>
-      <w:proofErr w:type="spellEnd"/>
-      <w:r>
-        <w:rPr>
-          <w:rFonts w:ascii="Calibri" w:hAnsi="Calibri" w:cs="Calibri"/>
-        </w:rPr>
-        <w:t xml:space="preserve"> ADVENTURE 25SE </w:t>
-      </w:r>
-      <w:proofErr w:type="spellStart"/>
-      <w:r>
-        <w:rPr>
-          <w:rFonts w:ascii="Calibri" w:hAnsi="Calibri" w:cs="Calibri"/>
-        </w:rPr>
-        <w:t>Economy</w:t>
-      </w:r>
-      <w:proofErr w:type="spellEnd"/>
-      <w:r>
-        <w:rPr>
-          <w:rFonts w:ascii="Calibri" w:hAnsi="Calibri" w:cs="Calibri"/>
-        </w:rPr>
-        <w:t xml:space="preserve"> </w:t>
-      </w:r>
-      <w:proofErr w:type="spellStart"/>
-      <w:r>
-        <w:rPr>
-          <w:rFonts w:ascii="Calibri" w:hAnsi="Calibri" w:cs="Calibri"/>
-        </w:rPr>
-        <w:t>with</w:t>
-      </w:r>
-      <w:proofErr w:type="spellEnd"/>
-      <w:r>
-        <w:rPr>
-          <w:rFonts w:ascii="Calibri" w:hAnsi="Calibri" w:cs="Calibri"/>
-        </w:rPr>
-        <w:t xml:space="preserve"> Mount</w:t>
+        <w:t>Demountable Wind Turbine ElvWiS ADVENTURE 25SE Economy with Mount</w:t>
       </w:r>
       <w:r>
         <w:rPr>
@@ -4381,51 +4191,170 @@
     </w:p>
     <w:p>
       <w:pPr>
-        <w:tabs>
-          <w:tab w:val="left" w:pos="1348"/>
-        </w:tabs>
-        <w:rPr>
-          <w:rFonts w:ascii="Calibri" w:hAnsi="Calibri" w:cs="Calibri"/>
-        </w:rPr>
-      </w:pPr>
-    </w:p>
-    <w:p>
-      <w:pPr>
-        <w:tabs>
-          <w:tab w:val="left" w:pos="1348"/>
-        </w:tabs>
-        <w:rPr>
-          <w:rFonts w:ascii="Calibri" w:hAnsi="Calibri" w:cs="Calibri"/>
-        </w:rPr>
-      </w:pPr>
-    </w:p>
-    <w:p>
-      <w:pPr>
-        <w:tabs>
-          <w:tab w:val="left" w:pos="1348"/>
-        </w:tabs>
-        <w:rPr>
-          <w:rFonts w:ascii="Calibri" w:hAnsi="Calibri" w:cs="Calibri"/>
-        </w:rPr>
-      </w:pPr>
-    </w:p>
-    <w:p>
-      <w:pPr>
-        <w:tabs>
-          <w:tab w:val="left" w:pos="1348"/>
-        </w:tabs>
-        <w:rPr>
-          <w:rFonts w:ascii="Calibri" w:hAnsi="Calibri" w:cs="Calibri"/>
-        </w:rPr>
-      </w:pPr>
-    </w:p>
-    <w:p>
-      <w:pPr>
-        <w:tabs>
-          <w:tab w:val="left" w:pos="1348"/>
-        </w:tabs>
-        <w:rPr>
-          <w:rFonts w:ascii="Calibri" w:hAnsi="Calibri" w:cs="Calibri"/>
+        <w:pStyle w:val="Heading1"/>
+      </w:pPr>
+      <w:r>
+        <w:t>Bronvermelding</w:t>
+      </w:r>
+    </w:p>
+    <w:p>
+      <w:pPr>
+        <w:rPr>
+          <w:b/>
+          <w:bCs/>
+        </w:rPr>
+      </w:pPr>
+      <w:hyperlink r:id="rId12" w:history="1">
+        <w:r>
+          <w:rPr>
+            <w:rStyle w:val="Hyperlink"/>
+            <w:b/>
+            <w:bCs/>
+          </w:rPr>
+          <w:t>https://www.torqeedo.com/en/products/outboards/cruise/cruise-6.0-r-torqlink/M-1262-00.html</w:t>
+        </w:r>
+      </w:hyperlink>
+    </w:p>
+    <w:p>
+      <w:pPr>
+        <w:tabs>
+          <w:tab w:val="left" w:pos="1348"/>
+        </w:tabs>
+        <w:rPr>
+          <w:b/>
+          <w:bCs/>
+        </w:rPr>
+      </w:pPr>
+      <w:hyperlink r:id="rId13">
+        <w:r>
+          <w:rPr>
+            <w:rStyle w:val="Hyperlink"/>
+            <w:rFonts w:ascii="Times New Roman" w:eastAsia="Times New Roman" w:hAnsi="Times New Roman" w:cs="Times New Roman"/>
+            <w:b/>
+            <w:bCs/>
+          </w:rPr>
+          <w:t>https://www.otronic.nl/en/universal-anemometer-yx-dfs2-0-5v-output-anemomete.html</w:t>
+        </w:r>
+      </w:hyperlink>
+    </w:p>
+    <w:p>
+      <w:pPr>
+        <w:tabs>
+          <w:tab w:val="left" w:pos="1348"/>
+        </w:tabs>
+        <w:rPr>
+          <w:b/>
+          <w:bCs/>
+        </w:rPr>
+      </w:pPr>
+      <w:hyperlink r:id="rId14" w:history="1">
+        <w:r>
+          <w:rPr>
+            <w:rStyle w:val="Hyperlink"/>
+            <w:b/>
+            <w:bCs/>
+          </w:rPr>
+          <w:t>https://www.pce-instruments.com/dutch/meettechniek/meetapparatuur-voor-alle-para</w:t>
+        </w:r>
+        <w:r>
+          <w:rPr>
+            <w:rStyle w:val="Hyperlink"/>
+            <w:b/>
+            <w:bCs/>
+          </w:rPr>
+          <w:t>m</w:t>
+        </w:r>
+        <w:r>
+          <w:rPr>
+            <w:rStyle w:val="Hyperlink"/>
+            <w:b/>
+            <w:bCs/>
+          </w:rPr>
+          <w:t>eters/anemometer-pce-instruments-anemometer-pce-wv-a-det_6047407.htm</w:t>
+        </w:r>
+      </w:hyperlink>
+    </w:p>
+    <w:p>
+      <w:pPr>
+        <w:tabs>
+          <w:tab w:val="left" w:pos="1348"/>
+        </w:tabs>
+        <w:rPr>
+          <w:b/>
+          <w:bCs/>
+        </w:rPr>
+      </w:pPr>
+      <w:hyperlink r:id="rId15" w:history="1">
+        <w:r>
+          <w:rPr>
+            <w:rStyle w:val="Hyperlink"/>
+            <w:b/>
+            <w:bCs/>
+          </w:rPr>
+          <w:t>https://datasheets.raspberrypi.com/rpi4/raspberry-pi-4-datasheet.pdf</w:t>
+        </w:r>
+      </w:hyperlink>
+    </w:p>
+    <w:p>
+      <w:pPr>
+        <w:tabs>
+          <w:tab w:val="left" w:pos="1348"/>
+        </w:tabs>
+        <w:rPr>
+          <w:rFonts w:ascii="Calibri" w:hAnsi="Calibri" w:cs="Calibri"/>
+          <w:b/>
+          <w:bCs/>
+          <w:lang w:val="en-US"/>
+        </w:rPr>
+      </w:pPr>
+      <w:hyperlink r:id="rId16" w:history="1">
+        <w:r>
+          <w:rPr>
+            <w:rStyle w:val="Hyperlink"/>
+            <w:rFonts w:ascii="Calibri" w:hAnsi="Calibri" w:cs="Calibri"/>
+            <w:b/>
+            <w:bCs/>
+            <w:lang w:val="en-US"/>
+          </w:rPr>
+          <w:t>https://www.elvwis.com/EN/is10085/without-power-converter</w:t>
+        </w:r>
+      </w:hyperlink>
+    </w:p>
+    <w:p>
+      <w:pPr>
+        <w:tabs>
+          <w:tab w:val="left" w:pos="1348"/>
+        </w:tabs>
+        <w:rPr>
+          <w:rFonts w:ascii="Calibri" w:hAnsi="Calibri" w:cs="Calibri"/>
+          <w:b/>
+          <w:bCs/>
+          <w:lang w:val="en-US"/>
+        </w:rPr>
+      </w:pPr>
+      <w:hyperlink r:id="rId17" w:history="1">
+        <w:r>
+          <w:rPr>
+            <w:rStyle w:val="Hyperlink"/>
+            <w:rFonts w:ascii="Calibri" w:hAnsi="Calibri" w:cs="Calibri"/>
+            <w:b/>
+            <w:bCs/>
+            <w:lang w:val="en-US"/>
+          </w:rPr>
+          <w:t>https://www.ebay.com/itm/126578921719</w:t>
+        </w:r>
+      </w:hyperlink>
+    </w:p>
+    <w:p>
+      <w:pPr>
+        <w:tabs>
+          <w:tab w:val="left" w:pos="1348"/>
+        </w:tabs>
+        <w:rPr>
+          <w:rFonts w:ascii="Calibri" w:hAnsi="Calibri" w:cs="Calibri"/>
+          <w:b/>
+          <w:bCs/>
+          <w:lang w:val="en-US"/>
         </w:rPr>
       </w:pPr>
     </w:p>
@@ -4689,13 +4618,8 @@
           </w:tcPr>
           <w:p>
             <w:r>
-              <w:t xml:space="preserve">Aron </w:t>
-            </w:r>
-            <w:proofErr w:type="spellStart"/>
-            <w:r>
-              <w:t>Vleij</w:t>
-            </w:r>
-            <w:proofErr w:type="spellEnd"/>
+              <w:t>Aron Vleij</w:t>
+            </w:r>
           </w:p>
         </w:tc>
         <w:tc>
@@ -4715,6 +4639,51 @@
           <w:p>
             <w:r>
               <w:t>Wat zinnen herschreven anders verwoord en spellingscontrole. Opmaak van bestand wat veranderd</w:t>
+            </w:r>
+          </w:p>
+        </w:tc>
+      </w:tr>
+      <w:tr>
+        <w:trPr>
+          <w:trHeight w:val="300"/>
+        </w:trPr>
+        <w:tc>
+          <w:tcPr>
+            <w:tcW w:w="1158" w:type="dxa"/>
+          </w:tcPr>
+          <w:p>
+            <w:r>
+              <w:t>27-01-26</w:t>
+            </w:r>
+          </w:p>
+        </w:tc>
+        <w:tc>
+          <w:tcPr>
+            <w:tcW w:w="1199" w:type="dxa"/>
+          </w:tcPr>
+          <w:p>
+            <w:r>
+              <w:t>Pavlo</w:t>
+            </w:r>
+          </w:p>
+        </w:tc>
+        <w:tc>
+          <w:tcPr>
+            <w:tcW w:w="1102" w:type="dxa"/>
+          </w:tcPr>
+          <w:p>
+            <w:r>
+              <w:t>1.3</w:t>
+            </w:r>
+          </w:p>
+        </w:tc>
+        <w:tc>
+          <w:tcPr>
+            <w:tcW w:w="4871" w:type="dxa"/>
+          </w:tcPr>
+          <w:p>
+            <w:r>
+              <w:t>Bronnen toegevoegd</w:t>
             </w:r>
           </w:p>
         </w:tc>
@@ -5714,7 +5683,6 @@
   <w:style w:type="character" w:default="1" w:styleId="DefaultParagraphFont">
     <w:name w:val="Default Paragraph Font"/>
     <w:uiPriority w:val="1"/>
-    <w:semiHidden/>
     <w:unhideWhenUsed/>
   </w:style>
   <w:style w:type="table" w:default="1" w:styleId="TableNormal">
@@ -6127,6 +6095,18 @@
       <w14:ligatures w14:val="none"/>
     </w:rPr>
   </w:style>
+  <w:style w:type="character" w:styleId="FollowedHyperlink">
+    <w:name w:val="FollowedHyperlink"/>
+    <w:basedOn w:val="DefaultParagraphFont"/>
+    <w:uiPriority w:val="99"/>
+    <w:semiHidden/>
+    <w:unhideWhenUsed/>
+    <w:rsid w:val="0047298C"/>
+    <w:rPr>
+      <w:color w:val="96607D" w:themeColor="followedHyperlink"/>
+      <w:u w:val="single"/>
+    </w:rPr>
+  </w:style>
 </w:styles>
 </file>
 
